--- a/Sources.docx
+++ b/Sources.docx
@@ -875,12 +875,92 @@
       </w:hyperlink>
     </w:p>
     <w:p>
+      <w:pPr>
+        <w:rPr>
+          <w:rStyle w:val="Hyperlink"/>
+        </w:rPr>
+      </w:pPr>
       <w:hyperlink r:id="rId77" w:history="1">
         <w:r>
           <w:rPr>
             <w:rStyle w:val="Hyperlink"/>
           </w:rPr>
           <w:t>https://www.researchgate.net/figure/Cafe-au-lait-spots-on-the-neck-and-chin_fig2_235667113</w:t>
+        </w:r>
+      </w:hyperlink>
+    </w:p>
+    <w:p>
+      <w:hyperlink r:id="rId78" w:history="1">
+        <w:r>
+          <w:rPr>
+            <w:rStyle w:val="Hyperlink"/>
+          </w:rPr>
+          <w:t>https://www.orthopaedicsone.com/display/Review/Neurofibromatosis</w:t>
+        </w:r>
+      </w:hyperlink>
+    </w:p>
+    <w:p>
+      <w:hyperlink r:id="rId79" w:history="1">
+        <w:r>
+          <w:rPr>
+            <w:rStyle w:val="Hyperlink"/>
+          </w:rPr>
+          <w:t>https://www.wikidoc.org/index.php/Caf%C3%A9_au_lait_spot</w:t>
+        </w:r>
+      </w:hyperlink>
+    </w:p>
+    <w:p>
+      <w:pPr>
+        <w:rPr>
+          <w:rStyle w:val="Hyperlink"/>
+        </w:rPr>
+      </w:pPr>
+      <w:hyperlink r:id="rId80" w:history="1">
+        <w:r>
+          <w:rPr>
+            <w:rStyle w:val="Hyperlink"/>
+          </w:rPr>
+          <w:t>https://www.sciencedirect.com/science/article/abs/pii/S0190962299700757</w:t>
+        </w:r>
+      </w:hyperlink>
+    </w:p>
+    <w:p>
+      <w:hyperlink r:id="rId81" w:history="1">
+        <w:r>
+          <w:rPr>
+            <w:rStyle w:val="Hyperlink"/>
+          </w:rPr>
+          <w:t>https://nfcenter.wustl.edu/what-is-nf/neurofibromatosis-type-1/skin-bone-eye-abnormalities/</w:t>
+        </w:r>
+      </w:hyperlink>
+    </w:p>
+    <w:p>
+      <w:hyperlink r:id="rId82" w:history="1">
+        <w:r>
+          <w:rPr>
+            <w:rStyle w:val="Hyperlink"/>
+          </w:rPr>
+          <w:t>http://www.ijam-web.org/article.asp?issn=2455-5568;year=2017;volume=3;issue=1;spage=124;epage=131;aulast=Stone</w:t>
+        </w:r>
+      </w:hyperlink>
+    </w:p>
+    <w:p>
+      <w:hyperlink r:id="rId83" w:history="1">
+        <w:r>
+          <w:rPr>
+            <w:rStyle w:val="Hyperlink"/>
+          </w:rPr>
+          <w:t>https://m.blog.naver.com/PostView.nhn?blogId=soagga&amp;logNo=80011394677&amp;categoryNo=1&amp;proxyReferer=&amp;proxyReferer=https:%2F%2Fwww.google.com%2F</w:t>
+        </w:r>
+      </w:hyperlink>
+    </w:p>
+    <w:p>
+      <w:hyperlink r:id="rId84" w:history="1">
+        <w:r>
+          <w:rPr>
+            <w:rStyle w:val="Hyperlink"/>
+          </w:rPr>
+          <w:t>https://www.researchgate.net/figure/Cutaneous-lesions-arrows-Multiple-cafe-au-lait-lesions-CAL-A-freckling-and-two_fig1_261187927</w:t>
         </w:r>
       </w:hyperlink>
     </w:p>
